--- a/Samples/System/MouseCursor/Readme.docx
+++ b/Samples/System/MouseCursor/Readme.docx
@@ -15,28 +15,30 @@
     </w:p>
     <w:p>
       <w:pPr>
+        <w:pStyle w:val="Heading1"/>
+        <w:spacing w:before="0"/>
         <w:rPr>
+          <w:rFonts w:eastAsiaTheme="minorHAnsi" w:cs="Times New Roman"/>
           <w:i/>
+          <w:color w:val="auto"/>
+          <w:sz w:val="20"/>
+          <w:szCs w:val="22"/>
         </w:rPr>
       </w:pPr>
       <w:r>
         <w:rPr>
+          <w:rFonts w:eastAsiaTheme="minorHAnsi" w:cs="Times New Roman"/>
           <w:i/>
+          <w:color w:val="auto"/>
+          <w:sz w:val="20"/>
+          <w:szCs w:val="22"/>
         </w:rPr>
-        <w:t>This sample is compatible with Windows 10 SDK November 2015 (10586)</w:t>
-      </w:r>
-      <w:r>
-        <w:rPr>
-          <w:i/>
-        </w:rPr>
-        <w:t>.</w:t>
+        <w:t>This sample is compatible with the Windows 10 Anniversary Update SDK (14393)</w:t>
       </w:r>
     </w:p>
     <w:p>
-      <w:pPr>
-        <w:pStyle w:val="Heading1"/>
-        <w:spacing w:before="0"/>
-      </w:pPr>
+      <w:bookmarkStart w:id="0" w:name="_GoBack"/>
+      <w:bookmarkEnd w:id="0"/>
     </w:p>
     <w:p>
       <w:pPr>
@@ -95,8 +97,8 @@
       <w:r>
         <w:t xml:space="preserve">Throughout the sample, 3 different mouse control modes are commonly referenced. </w:t>
       </w:r>
-      <w:bookmarkStart w:id="0" w:name="ID2EMD"/>
-      <w:bookmarkEnd w:id="0"/>
+      <w:bookmarkStart w:id="1" w:name="ID2EMD"/>
+      <w:bookmarkEnd w:id="1"/>
     </w:p>
     <w:p/>
     <w:p>
@@ -109,23 +111,7 @@
     </w:p>
     <w:p>
       <w:r>
-        <w:t xml:space="preserve">In this mode, the mouse cursor is controlled by the OS and is free to move off of the application’s window. This is the default window interaction used daily with most programs. The </w:t>
-      </w:r>
-      <w:proofErr w:type="spellStart"/>
-      <w:r>
-        <w:t>ICoreWindow</w:t>
-      </w:r>
-      <w:proofErr w:type="spellEnd"/>
-      <w:r>
-        <w:t xml:space="preserve"> event “</w:t>
-      </w:r>
-      <w:proofErr w:type="spellStart"/>
-      <w:r>
-        <w:t>PointerMoved</w:t>
-      </w:r>
-      <w:proofErr w:type="spellEnd"/>
-      <w:r>
-        <w:t>” is used to monitor and read the mouse movements.</w:t>
+        <w:t>In this mode, the mouse cursor is controlled by the OS and is free to move off of the application’s window. This is the default window interaction used daily with most programs. The ICoreWindow event “PointerMoved” is used to monitor and read the mouse movements.</w:t>
       </w:r>
     </w:p>
     <w:p/>
@@ -134,19 +120,11 @@
         <w:t xml:space="preserve">See </w:t>
       </w:r>
       <w:hyperlink r:id="rId7" w:history="1">
-        <w:proofErr w:type="gramStart"/>
         <w:r>
           <w:rPr>
             <w:rStyle w:val="Hyperlink"/>
           </w:rPr>
-          <w:t>Responding</w:t>
-        </w:r>
-        <w:proofErr w:type="gramEnd"/>
-        <w:r>
-          <w:rPr>
-            <w:rStyle w:val="Hyperlink"/>
-          </w:rPr>
-          <w:t xml:space="preserve"> to touch input (DirectX and C++)</w:t>
+          <w:t>Responding to touch input (DirectX and C++)</w:t>
         </w:r>
       </w:hyperlink>
     </w:p>
@@ -172,23 +150,7 @@
     <w:p/>
     <w:p>
       <w:r>
-        <w:t xml:space="preserve">To implement this mode, set the system cursor to null to hide it and the mouse movement is read through the </w:t>
-      </w:r>
-      <w:proofErr w:type="spellStart"/>
-      <w:r>
-        <w:t>ICoreWindow</w:t>
-      </w:r>
-      <w:proofErr w:type="spellEnd"/>
-      <w:r>
-        <w:t xml:space="preserve"> event “</w:t>
-      </w:r>
-      <w:proofErr w:type="spellStart"/>
-      <w:r>
-        <w:t>MouseMoved</w:t>
-      </w:r>
-      <w:proofErr w:type="spellEnd"/>
-      <w:r>
-        <w:t xml:space="preserve">”. </w:t>
+        <w:t xml:space="preserve">To implement this mode, set the system cursor to null to hide it and the mouse movement is read through the ICoreWindow event “MouseMoved”. </w:t>
       </w:r>
     </w:p>
     <w:p/>
@@ -221,26 +183,8 @@
     </w:p>
     <w:p>
       <w:r>
-        <w:t xml:space="preserve">To implement this mode, set the system cursor to null to hide it and read mouse movement through the </w:t>
+        <w:t>To implement this mode, set the system cursor to null to hide it and read mouse movement through the ICoreWindow event “MouseMoved” (similar to relative mode). Then the application must draw its own mouse cursor and manually update the location as well as ensure the cursor never leaves the window. When exiting clip cursor mode and returning to absolute, the system cursor will appear where it was previously hidden. Therefore when the application stops drawing its own cursor, the system cursor must be set to the location that the application cursor was previously being drawn.</w:t>
       </w:r>
-      <w:proofErr w:type="spellStart"/>
-      <w:r>
-        <w:t>ICoreWindow</w:t>
-      </w:r>
-      <w:proofErr w:type="spellEnd"/>
-      <w:r>
-        <w:t xml:space="preserve"> event “</w:t>
-      </w:r>
-      <w:proofErr w:type="spellStart"/>
-      <w:r>
-        <w:t>MouseMoved</w:t>
-      </w:r>
-      <w:proofErr w:type="spellEnd"/>
-      <w:r>
-        <w:t>” (similar to relative mode). Then the application must draw its own mouse cursor and manually update the location as well as ensure the cursor never leaves the window. When exiting clip cursor mode and returning to absolute, the system cursor will appear where it was previously hidden. Therefore when the application stops drawing its own cursor, the system cursor must be set to the location that the application cursor was previously being drawn.</w:t>
-      </w:r>
-      <w:bookmarkStart w:id="1" w:name="_GoBack"/>
-      <w:bookmarkEnd w:id="1"/>
     </w:p>
     <w:p>
       <w:pPr>
@@ -277,15 +221,7 @@
         </w:numPr>
       </w:pPr>
       <w:r>
-        <w:t xml:space="preserve">Mouse cursor response to </w:t>
-      </w:r>
-      <w:proofErr w:type="spellStart"/>
-      <w:r>
-        <w:t>Win+G</w:t>
-      </w:r>
-      <w:proofErr w:type="spellEnd"/>
-      <w:r>
-        <w:t xml:space="preserve"> interaction is not implemented</w:t>
+        <w:t>Mouse cursor response to Win+G interaction is not implemented</w:t>
       </w:r>
     </w:p>
     <w:p>
@@ -541,7 +477,6 @@
             </w:rPr>
             <w:t xml:space="preserve">SAMPLE: </w:t>
           </w:r>
-          <w:proofErr w:type="spellStart"/>
           <w:r>
             <w:rPr>
               <w:rFonts w:cs="Segoe UI"/>
@@ -550,7 +485,6 @@
             </w:rPr>
             <w:t>MouseCursor</w:t>
           </w:r>
-          <w:proofErr w:type="spellEnd"/>
         </w:p>
       </w:tc>
       <w:tc>
@@ -819,7 +753,6 @@
             </w:rPr>
             <w:t xml:space="preserve">| </w:t>
           </w:r>
-          <w:proofErr w:type="spellStart"/>
           <w:r>
             <w:rPr>
               <w:rFonts w:cs="Segoe UI"/>
@@ -828,7 +761,6 @@
             </w:rPr>
             <w:t>MouseCursor</w:t>
           </w:r>
-          <w:proofErr w:type="spellEnd"/>
         </w:p>
       </w:tc>
       <w:tc>

--- a/Samples/System/MouseCursor/Readme.docx
+++ b/Samples/System/MouseCursor/Readme.docx
@@ -1,6 +1,6 @@
 
 <file path=word/document.xml><?xml version="1.0" encoding="utf-8"?>
-<w:document xmlns:wpc="http://schemas.microsoft.com/office/word/2010/wordprocessingCanvas" xmlns:mc="http://schemas.openxmlformats.org/markup-compatibility/2006" xmlns:o="urn:schemas-microsoft-com:office:office" xmlns:r="http://schemas.openxmlformats.org/officeDocument/2006/relationships" xmlns:m="http://schemas.openxmlformats.org/officeDocument/2006/math" xmlns:v="urn:schemas-microsoft-com:vml" xmlns:wp14="http://schemas.microsoft.com/office/word/2010/wordprocessingDrawing" xmlns:wp="http://schemas.openxmlformats.org/drawingml/2006/wordprocessingDrawing" xmlns:w10="urn:schemas-microsoft-com:office:word" xmlns:w="http://schemas.openxmlformats.org/wordprocessingml/2006/main" xmlns:w14="http://schemas.microsoft.com/office/word/2010/wordml" xmlns:w15="http://schemas.microsoft.com/office/word/2012/wordml" xmlns:wpg="http://schemas.microsoft.com/office/word/2010/wordprocessingGroup" xmlns:wpi="http://schemas.microsoft.com/office/word/2010/wordprocessingInk" xmlns:wne="http://schemas.microsoft.com/office/word/2006/wordml" xmlns:wps="http://schemas.microsoft.com/office/word/2010/wordprocessingShape" mc:Ignorable="w14 w15 wp14">
+<w:document xmlns:wpc="http://schemas.microsoft.com/office/word/2010/wordprocessingCanvas" xmlns:cx="http://schemas.microsoft.com/office/drawing/2014/chartex" xmlns:cx1="http://schemas.microsoft.com/office/drawing/2015/9/8/chartex" xmlns:cx2="http://schemas.microsoft.com/office/drawing/2015/10/21/chartex" xmlns:cx3="http://schemas.microsoft.com/office/drawing/2016/5/9/chartex" xmlns:cx4="http://schemas.microsoft.com/office/drawing/2016/5/10/chartex" xmlns:cx5="http://schemas.microsoft.com/office/drawing/2016/5/11/chartex" xmlns:mc="http://schemas.openxmlformats.org/markup-compatibility/2006" xmlns:o="urn:schemas-microsoft-com:office:office" xmlns:r="http://schemas.openxmlformats.org/officeDocument/2006/relationships" xmlns:m="http://schemas.openxmlformats.org/officeDocument/2006/math" xmlns:v="urn:schemas-microsoft-com:vml" xmlns:wp14="http://schemas.microsoft.com/office/word/2010/wordprocessingDrawing" xmlns:wp="http://schemas.openxmlformats.org/drawingml/2006/wordprocessingDrawing" xmlns:w10="urn:schemas-microsoft-com:office:word" xmlns:w="http://schemas.openxmlformats.org/wordprocessingml/2006/main" xmlns:w14="http://schemas.microsoft.com/office/word/2010/wordml" xmlns:w15="http://schemas.microsoft.com/office/word/2012/wordml" xmlns:w16se="http://schemas.microsoft.com/office/word/2015/wordml/symex" xmlns:wpg="http://schemas.microsoft.com/office/word/2010/wordprocessingGroup" xmlns:wpi="http://schemas.microsoft.com/office/word/2010/wordprocessingInk" xmlns:wne="http://schemas.microsoft.com/office/word/2006/wordml" xmlns:wps="http://schemas.microsoft.com/office/word/2010/wordprocessingShape" mc:Ignorable="w14 w15 w16se wp14">
   <w:body>
     <w:p>
       <w:pPr>
@@ -36,10 +36,7 @@
         <w:t>This sample is compatible with the Windows 10 Anniversary Update SDK (14393)</w:t>
       </w:r>
     </w:p>
-    <w:p>
-      <w:bookmarkStart w:id="0" w:name="_GoBack"/>
-      <w:bookmarkEnd w:id="0"/>
-    </w:p>
+    <w:p/>
     <w:p>
       <w:pPr>
         <w:pStyle w:val="Heading1"/>
@@ -97,8 +94,8 @@
       <w:r>
         <w:t xml:space="preserve">Throughout the sample, 3 different mouse control modes are commonly referenced. </w:t>
       </w:r>
-      <w:bookmarkStart w:id="1" w:name="ID2EMD"/>
-      <w:bookmarkEnd w:id="1"/>
+      <w:bookmarkStart w:id="0" w:name="ID2EMD"/>
+      <w:bookmarkEnd w:id="0"/>
     </w:p>
     <w:p/>
     <w:p>
@@ -249,10 +246,75 @@
         <w:t>code cleanup for March 2016.</w:t>
       </w:r>
     </w:p>
+    <w:p>
+      <w:pPr>
+        <w:pStyle w:val="Heading1"/>
+      </w:pPr>
+      <w:r>
+        <w:t>Privacy statement</w:t>
+      </w:r>
+    </w:p>
+    <w:p>
+      <w:pPr>
+        <w:rPr>
+          <w:rFonts w:cs="Segoe UI"/>
+          <w:szCs w:val="20"/>
+        </w:rPr>
+      </w:pPr>
+      <w:r>
+        <w:rPr>
+          <w:rFonts w:cs="Segoe UI"/>
+          <w:szCs w:val="20"/>
+        </w:rPr>
+        <w:t>When compiling and running a sample, the file name of the sample executable will be sent to Microsoft to help track sample usage. To opt-out of this data collection, you can remove the block of code in Main.cpp labeled “Sample Usage Telemetry”.</w:t>
+      </w:r>
+    </w:p>
+    <w:p>
+      <w:pPr>
+        <w:rPr>
+          <w:rFonts w:cs="Segoe UI"/>
+          <w:szCs w:val="20"/>
+        </w:rPr>
+      </w:pPr>
+    </w:p>
+    <w:p>
+      <w:pPr>
+        <w:rPr>
+          <w:rFonts w:cs="Segoe UI"/>
+          <w:szCs w:val="20"/>
+        </w:rPr>
+      </w:pPr>
+      <w:r>
+        <w:rPr>
+          <w:rFonts w:cs="Segoe UI"/>
+          <w:szCs w:val="20"/>
+        </w:rPr>
+        <w:t xml:space="preserve">For more information about Microsoft’s privacy policies in general, see the </w:t>
+      </w:r>
+      <w:hyperlink r:id="rId9" w:history="1">
+        <w:r>
+          <w:rPr>
+            <w:rStyle w:val="Hyperlink"/>
+            <w:rFonts w:cs="Segoe UI"/>
+            <w:szCs w:val="20"/>
+          </w:rPr>
+          <w:t>Microsoft Privacy Statement</w:t>
+        </w:r>
+      </w:hyperlink>
+      <w:r>
+        <w:rPr>
+          <w:rFonts w:cs="Segoe UI"/>
+          <w:szCs w:val="20"/>
+        </w:rPr>
+        <w:t>.</w:t>
+      </w:r>
+      <w:bookmarkStart w:id="1" w:name="_GoBack"/>
+      <w:bookmarkEnd w:id="1"/>
+    </w:p>
     <w:sectPr>
-      <w:footerReference w:type="default" r:id="rId9"/>
-      <w:headerReference w:type="first" r:id="rId10"/>
-      <w:footerReference w:type="first" r:id="rId11"/>
+      <w:footerReference w:type="default" r:id="rId10"/>
+      <w:headerReference w:type="first" r:id="rId11"/>
+      <w:footerReference w:type="first" r:id="rId12"/>
       <w:pgSz w:w="12240" w:h="15840" w:code="1"/>
       <w:pgMar w:top="900" w:right="1440" w:bottom="1440" w:left="1440" w:header="0" w:footer="390" w:gutter="0"/>
       <w:cols w:space="720"/>
@@ -263,7 +325,7 @@
 </file>
 
 <file path=word/endnotes.xml><?xml version="1.0" encoding="utf-8"?>
-<w:endnotes xmlns:wpc="http://schemas.microsoft.com/office/word/2010/wordprocessingCanvas" xmlns:mc="http://schemas.openxmlformats.org/markup-compatibility/2006" xmlns:o="urn:schemas-microsoft-com:office:office" xmlns:r="http://schemas.openxmlformats.org/officeDocument/2006/relationships" xmlns:m="http://schemas.openxmlformats.org/officeDocument/2006/math" xmlns:v="urn:schemas-microsoft-com:vml" xmlns:wp14="http://schemas.microsoft.com/office/word/2010/wordprocessingDrawing" xmlns:wp="http://schemas.openxmlformats.org/drawingml/2006/wordprocessingDrawing" xmlns:w10="urn:schemas-microsoft-com:office:word" xmlns:w="http://schemas.openxmlformats.org/wordprocessingml/2006/main" xmlns:w14="http://schemas.microsoft.com/office/word/2010/wordml" xmlns:w15="http://schemas.microsoft.com/office/word/2012/wordml" xmlns:wpg="http://schemas.microsoft.com/office/word/2010/wordprocessingGroup" xmlns:wpi="http://schemas.microsoft.com/office/word/2010/wordprocessingInk" xmlns:wne="http://schemas.microsoft.com/office/word/2006/wordml" xmlns:wps="http://schemas.microsoft.com/office/word/2010/wordprocessingShape" mc:Ignorable="w14 w15 wp14">
+<w:endnotes xmlns:wpc="http://schemas.microsoft.com/office/word/2010/wordprocessingCanvas" xmlns:cx="http://schemas.microsoft.com/office/drawing/2014/chartex" xmlns:cx1="http://schemas.microsoft.com/office/drawing/2015/9/8/chartex" xmlns:cx2="http://schemas.microsoft.com/office/drawing/2015/10/21/chartex" xmlns:cx3="http://schemas.microsoft.com/office/drawing/2016/5/9/chartex" xmlns:cx4="http://schemas.microsoft.com/office/drawing/2016/5/10/chartex" xmlns:cx5="http://schemas.microsoft.com/office/drawing/2016/5/11/chartex" xmlns:mc="http://schemas.openxmlformats.org/markup-compatibility/2006" xmlns:o="urn:schemas-microsoft-com:office:office" xmlns:r="http://schemas.openxmlformats.org/officeDocument/2006/relationships" xmlns:m="http://schemas.openxmlformats.org/officeDocument/2006/math" xmlns:v="urn:schemas-microsoft-com:vml" xmlns:wp14="http://schemas.microsoft.com/office/word/2010/wordprocessingDrawing" xmlns:wp="http://schemas.openxmlformats.org/drawingml/2006/wordprocessingDrawing" xmlns:w10="urn:schemas-microsoft-com:office:word" xmlns:w="http://schemas.openxmlformats.org/wordprocessingml/2006/main" xmlns:w14="http://schemas.microsoft.com/office/word/2010/wordml" xmlns:w15="http://schemas.microsoft.com/office/word/2012/wordml" xmlns:w16se="http://schemas.microsoft.com/office/word/2015/wordml/symex" xmlns:wpg="http://schemas.microsoft.com/office/word/2010/wordprocessingGroup" xmlns:wpi="http://schemas.microsoft.com/office/word/2010/wordprocessingInk" xmlns:wne="http://schemas.microsoft.com/office/word/2006/wordml" xmlns:wps="http://schemas.microsoft.com/office/word/2010/wordprocessingShape" mc:Ignorable="w14 w15 w16se wp14">
   <w:endnote w:type="separator" w:id="-1">
     <w:p>
       <w:r>
@@ -282,7 +344,7 @@
 </file>
 
 <file path=word/footer1.xml><?xml version="1.0" encoding="utf-8"?>
-<w:ftr xmlns:wpc="http://schemas.microsoft.com/office/word/2010/wordprocessingCanvas" xmlns:mc="http://schemas.openxmlformats.org/markup-compatibility/2006" xmlns:o="urn:schemas-microsoft-com:office:office" xmlns:r="http://schemas.openxmlformats.org/officeDocument/2006/relationships" xmlns:m="http://schemas.openxmlformats.org/officeDocument/2006/math" xmlns:v="urn:schemas-microsoft-com:vml" xmlns:wp14="http://schemas.microsoft.com/office/word/2010/wordprocessingDrawing" xmlns:wp="http://schemas.openxmlformats.org/drawingml/2006/wordprocessingDrawing" xmlns:w10="urn:schemas-microsoft-com:office:word" xmlns:w="http://schemas.openxmlformats.org/wordprocessingml/2006/main" xmlns:w14="http://schemas.microsoft.com/office/word/2010/wordml" xmlns:w15="http://schemas.microsoft.com/office/word/2012/wordml" xmlns:wpg="http://schemas.microsoft.com/office/word/2010/wordprocessingGroup" xmlns:wpi="http://schemas.microsoft.com/office/word/2010/wordprocessingInk" xmlns:wne="http://schemas.microsoft.com/office/word/2006/wordml" xmlns:wps="http://schemas.microsoft.com/office/word/2010/wordprocessingShape" mc:Ignorable="w14 w15 wp14">
+<w:ftr xmlns:wpc="http://schemas.microsoft.com/office/word/2010/wordprocessingCanvas" xmlns:cx="http://schemas.microsoft.com/office/drawing/2014/chartex" xmlns:cx1="http://schemas.microsoft.com/office/drawing/2015/9/8/chartex" xmlns:cx2="http://schemas.microsoft.com/office/drawing/2015/10/21/chartex" xmlns:cx3="http://schemas.microsoft.com/office/drawing/2016/5/9/chartex" xmlns:cx4="http://schemas.microsoft.com/office/drawing/2016/5/10/chartex" xmlns:cx5="http://schemas.microsoft.com/office/drawing/2016/5/11/chartex" xmlns:mc="http://schemas.openxmlformats.org/markup-compatibility/2006" xmlns:o="urn:schemas-microsoft-com:office:office" xmlns:r="http://schemas.openxmlformats.org/officeDocument/2006/relationships" xmlns:m="http://schemas.openxmlformats.org/officeDocument/2006/math" xmlns:v="urn:schemas-microsoft-com:vml" xmlns:wp14="http://schemas.microsoft.com/office/word/2010/wordprocessingDrawing" xmlns:wp="http://schemas.openxmlformats.org/drawingml/2006/wordprocessingDrawing" xmlns:w10="urn:schemas-microsoft-com:office:word" xmlns:w="http://schemas.openxmlformats.org/wordprocessingml/2006/main" xmlns:w14="http://schemas.microsoft.com/office/word/2010/wordml" xmlns:w15="http://schemas.microsoft.com/office/word/2012/wordml" xmlns:w16se="http://schemas.microsoft.com/office/word/2015/wordml/symex" xmlns:wpg="http://schemas.microsoft.com/office/word/2010/wordprocessingGroup" xmlns:wpi="http://schemas.microsoft.com/office/word/2010/wordprocessingInk" xmlns:wne="http://schemas.microsoft.com/office/word/2006/wordml" xmlns:wps="http://schemas.microsoft.com/office/word/2010/wordprocessingShape" mc:Ignorable="w14 w15 w16se wp14">
   <w:tbl>
     <w:tblPr>
       <w:tblW w:w="5000" w:type="pct"/>
@@ -541,7 +603,7 @@
               <w:color w:val="808080" w:themeColor="background1" w:themeShade="80"/>
               <w:szCs w:val="20"/>
             </w:rPr>
-            <w:t>2</w:t>
+            <w:t>1</w:t>
           </w:r>
           <w:r>
             <w:rPr>
@@ -566,7 +628,7 @@
 </file>
 
 <file path=word/footer2.xml><?xml version="1.0" encoding="utf-8"?>
-<w:ftr xmlns:wpc="http://schemas.microsoft.com/office/word/2010/wordprocessingCanvas" xmlns:mc="http://schemas.openxmlformats.org/markup-compatibility/2006" xmlns:o="urn:schemas-microsoft-com:office:office" xmlns:r="http://schemas.openxmlformats.org/officeDocument/2006/relationships" xmlns:m="http://schemas.openxmlformats.org/officeDocument/2006/math" xmlns:v="urn:schemas-microsoft-com:vml" xmlns:wp14="http://schemas.microsoft.com/office/word/2010/wordprocessingDrawing" xmlns:wp="http://schemas.openxmlformats.org/drawingml/2006/wordprocessingDrawing" xmlns:w10="urn:schemas-microsoft-com:office:word" xmlns:w="http://schemas.openxmlformats.org/wordprocessingml/2006/main" xmlns:w14="http://schemas.microsoft.com/office/word/2010/wordml" xmlns:w15="http://schemas.microsoft.com/office/word/2012/wordml" xmlns:wpg="http://schemas.microsoft.com/office/word/2010/wordprocessingGroup" xmlns:wpi="http://schemas.microsoft.com/office/word/2010/wordprocessingInk" xmlns:wne="http://schemas.microsoft.com/office/word/2006/wordml" xmlns:wps="http://schemas.microsoft.com/office/word/2010/wordprocessingShape" mc:Ignorable="w14 w15 wp14">
+<w:ftr xmlns:wpc="http://schemas.microsoft.com/office/word/2010/wordprocessingCanvas" xmlns:cx="http://schemas.microsoft.com/office/drawing/2014/chartex" xmlns:cx1="http://schemas.microsoft.com/office/drawing/2015/9/8/chartex" xmlns:cx2="http://schemas.microsoft.com/office/drawing/2015/10/21/chartex" xmlns:cx3="http://schemas.microsoft.com/office/drawing/2016/5/9/chartex" xmlns:cx4="http://schemas.microsoft.com/office/drawing/2016/5/10/chartex" xmlns:cx5="http://schemas.microsoft.com/office/drawing/2016/5/11/chartex" xmlns:mc="http://schemas.openxmlformats.org/markup-compatibility/2006" xmlns:o="urn:schemas-microsoft-com:office:office" xmlns:r="http://schemas.openxmlformats.org/officeDocument/2006/relationships" xmlns:m="http://schemas.openxmlformats.org/officeDocument/2006/math" xmlns:v="urn:schemas-microsoft-com:vml" xmlns:wp14="http://schemas.microsoft.com/office/word/2010/wordprocessingDrawing" xmlns:wp="http://schemas.openxmlformats.org/drawingml/2006/wordprocessingDrawing" xmlns:w10="urn:schemas-microsoft-com:office:word" xmlns:w="http://schemas.openxmlformats.org/wordprocessingml/2006/main" xmlns:w14="http://schemas.microsoft.com/office/word/2010/wordml" xmlns:w15="http://schemas.microsoft.com/office/word/2012/wordml" xmlns:w16se="http://schemas.microsoft.com/office/word/2015/wordml/symex" xmlns:wpg="http://schemas.microsoft.com/office/word/2010/wordprocessingGroup" xmlns:wpi="http://schemas.microsoft.com/office/word/2010/wordprocessingInk" xmlns:wne="http://schemas.microsoft.com/office/word/2006/wordml" xmlns:wps="http://schemas.microsoft.com/office/word/2010/wordprocessingShape" mc:Ignorable="w14 w15 w16se wp14">
   <w:tbl>
     <w:tblPr>
       <w:tblW w:w="5000" w:type="pct"/>
@@ -842,7 +904,7 @@
 </file>
 
 <file path=word/footnotes.xml><?xml version="1.0" encoding="utf-8"?>
-<w:footnotes xmlns:wpc="http://schemas.microsoft.com/office/word/2010/wordprocessingCanvas" xmlns:mc="http://schemas.openxmlformats.org/markup-compatibility/2006" xmlns:o="urn:schemas-microsoft-com:office:office" xmlns:r="http://schemas.openxmlformats.org/officeDocument/2006/relationships" xmlns:m="http://schemas.openxmlformats.org/officeDocument/2006/math" xmlns:v="urn:schemas-microsoft-com:vml" xmlns:wp14="http://schemas.microsoft.com/office/word/2010/wordprocessingDrawing" xmlns:wp="http://schemas.openxmlformats.org/drawingml/2006/wordprocessingDrawing" xmlns:w10="urn:schemas-microsoft-com:office:word" xmlns:w="http://schemas.openxmlformats.org/wordprocessingml/2006/main" xmlns:w14="http://schemas.microsoft.com/office/word/2010/wordml" xmlns:w15="http://schemas.microsoft.com/office/word/2012/wordml" xmlns:wpg="http://schemas.microsoft.com/office/word/2010/wordprocessingGroup" xmlns:wpi="http://schemas.microsoft.com/office/word/2010/wordprocessingInk" xmlns:wne="http://schemas.microsoft.com/office/word/2006/wordml" xmlns:wps="http://schemas.microsoft.com/office/word/2010/wordprocessingShape" mc:Ignorable="w14 w15 wp14">
+<w:footnotes xmlns:wpc="http://schemas.microsoft.com/office/word/2010/wordprocessingCanvas" xmlns:cx="http://schemas.microsoft.com/office/drawing/2014/chartex" xmlns:cx1="http://schemas.microsoft.com/office/drawing/2015/9/8/chartex" xmlns:cx2="http://schemas.microsoft.com/office/drawing/2015/10/21/chartex" xmlns:cx3="http://schemas.microsoft.com/office/drawing/2016/5/9/chartex" xmlns:cx4="http://schemas.microsoft.com/office/drawing/2016/5/10/chartex" xmlns:cx5="http://schemas.microsoft.com/office/drawing/2016/5/11/chartex" xmlns:mc="http://schemas.openxmlformats.org/markup-compatibility/2006" xmlns:o="urn:schemas-microsoft-com:office:office" xmlns:r="http://schemas.openxmlformats.org/officeDocument/2006/relationships" xmlns:m="http://schemas.openxmlformats.org/officeDocument/2006/math" xmlns:v="urn:schemas-microsoft-com:vml" xmlns:wp14="http://schemas.microsoft.com/office/word/2010/wordprocessingDrawing" xmlns:wp="http://schemas.openxmlformats.org/drawingml/2006/wordprocessingDrawing" xmlns:w10="urn:schemas-microsoft-com:office:word" xmlns:w="http://schemas.openxmlformats.org/wordprocessingml/2006/main" xmlns:w14="http://schemas.microsoft.com/office/word/2010/wordml" xmlns:w15="http://schemas.microsoft.com/office/word/2012/wordml" xmlns:w16se="http://schemas.microsoft.com/office/word/2015/wordml/symex" xmlns:wpg="http://schemas.microsoft.com/office/word/2010/wordprocessingGroup" xmlns:wpi="http://schemas.microsoft.com/office/word/2010/wordprocessingInk" xmlns:wne="http://schemas.microsoft.com/office/word/2006/wordml" xmlns:wps="http://schemas.microsoft.com/office/word/2010/wordprocessingShape" mc:Ignorable="w14 w15 w16se wp14">
   <w:footnote w:type="separator" w:id="-1">
     <w:p>
       <w:r>
@@ -861,7 +923,7 @@
 </file>
 
 <file path=word/header1.xml><?xml version="1.0" encoding="utf-8"?>
-<w:hdr xmlns:wpc="http://schemas.microsoft.com/office/word/2010/wordprocessingCanvas" xmlns:mc="http://schemas.openxmlformats.org/markup-compatibility/2006" xmlns:o="urn:schemas-microsoft-com:office:office" xmlns:r="http://schemas.openxmlformats.org/officeDocument/2006/relationships" xmlns:m="http://schemas.openxmlformats.org/officeDocument/2006/math" xmlns:v="urn:schemas-microsoft-com:vml" xmlns:wp14="http://schemas.microsoft.com/office/word/2010/wordprocessingDrawing" xmlns:wp="http://schemas.openxmlformats.org/drawingml/2006/wordprocessingDrawing" xmlns:w10="urn:schemas-microsoft-com:office:word" xmlns:w="http://schemas.openxmlformats.org/wordprocessingml/2006/main" xmlns:w14="http://schemas.microsoft.com/office/word/2010/wordml" xmlns:w15="http://schemas.microsoft.com/office/word/2012/wordml" xmlns:wpg="http://schemas.microsoft.com/office/word/2010/wordprocessingGroup" xmlns:wpi="http://schemas.microsoft.com/office/word/2010/wordprocessingInk" xmlns:wne="http://schemas.microsoft.com/office/word/2006/wordml" xmlns:wps="http://schemas.microsoft.com/office/word/2010/wordprocessingShape" mc:Ignorable="w14 w15 wp14">
+<w:hdr xmlns:wpc="http://schemas.microsoft.com/office/word/2010/wordprocessingCanvas" xmlns:cx="http://schemas.microsoft.com/office/drawing/2014/chartex" xmlns:cx1="http://schemas.microsoft.com/office/drawing/2015/9/8/chartex" xmlns:cx2="http://schemas.microsoft.com/office/drawing/2015/10/21/chartex" xmlns:cx3="http://schemas.microsoft.com/office/drawing/2016/5/9/chartex" xmlns:cx4="http://schemas.microsoft.com/office/drawing/2016/5/10/chartex" xmlns:cx5="http://schemas.microsoft.com/office/drawing/2016/5/11/chartex" xmlns:mc="http://schemas.openxmlformats.org/markup-compatibility/2006" xmlns:o="urn:schemas-microsoft-com:office:office" xmlns:r="http://schemas.openxmlformats.org/officeDocument/2006/relationships" xmlns:m="http://schemas.openxmlformats.org/officeDocument/2006/math" xmlns:v="urn:schemas-microsoft-com:vml" xmlns:wp14="http://schemas.microsoft.com/office/word/2010/wordprocessingDrawing" xmlns:wp="http://schemas.openxmlformats.org/drawingml/2006/wordprocessingDrawing" xmlns:w10="urn:schemas-microsoft-com:office:word" xmlns:w="http://schemas.openxmlformats.org/wordprocessingml/2006/main" xmlns:w14="http://schemas.microsoft.com/office/word/2010/wordml" xmlns:w15="http://schemas.microsoft.com/office/word/2012/wordml" xmlns:w16se="http://schemas.microsoft.com/office/word/2015/wordml/symex" xmlns:wpg="http://schemas.microsoft.com/office/word/2010/wordprocessingGroup" xmlns:wpi="http://schemas.microsoft.com/office/word/2010/wordprocessingInk" xmlns:wne="http://schemas.microsoft.com/office/word/2006/wordml" xmlns:wps="http://schemas.microsoft.com/office/word/2010/wordprocessingShape" mc:Ignorable="w14 w15 w16se wp14">
   <w:tbl>
     <w:tblPr>
       <w:tblStyle w:val="TableGrid"/>
@@ -1391,7 +1453,7 @@
 </file>
 
 <file path=word/numbering.xml><?xml version="1.0" encoding="utf-8"?>
-<w:numbering xmlns:wpc="http://schemas.microsoft.com/office/word/2010/wordprocessingCanvas" xmlns:mc="http://schemas.openxmlformats.org/markup-compatibility/2006" xmlns:o="urn:schemas-microsoft-com:office:office" xmlns:r="http://schemas.openxmlformats.org/officeDocument/2006/relationships" xmlns:m="http://schemas.openxmlformats.org/officeDocument/2006/math" xmlns:v="urn:schemas-microsoft-com:vml" xmlns:wp14="http://schemas.microsoft.com/office/word/2010/wordprocessingDrawing" xmlns:wp="http://schemas.openxmlformats.org/drawingml/2006/wordprocessingDrawing" xmlns:w10="urn:schemas-microsoft-com:office:word" xmlns:w="http://schemas.openxmlformats.org/wordprocessingml/2006/main" xmlns:w14="http://schemas.microsoft.com/office/word/2010/wordml" xmlns:w15="http://schemas.microsoft.com/office/word/2012/wordml" xmlns:wpg="http://schemas.microsoft.com/office/word/2010/wordprocessingGroup" xmlns:wpi="http://schemas.microsoft.com/office/word/2010/wordprocessingInk" xmlns:wne="http://schemas.microsoft.com/office/word/2006/wordml" xmlns:wps="http://schemas.microsoft.com/office/word/2010/wordprocessingShape" mc:Ignorable="w14 w15 wp14">
+<w:numbering xmlns:wpc="http://schemas.microsoft.com/office/word/2010/wordprocessingCanvas" xmlns:cx="http://schemas.microsoft.com/office/drawing/2014/chartex" xmlns:cx1="http://schemas.microsoft.com/office/drawing/2015/9/8/chartex" xmlns:cx2="http://schemas.microsoft.com/office/drawing/2015/10/21/chartex" xmlns:cx3="http://schemas.microsoft.com/office/drawing/2016/5/9/chartex" xmlns:cx4="http://schemas.microsoft.com/office/drawing/2016/5/10/chartex" xmlns:cx5="http://schemas.microsoft.com/office/drawing/2016/5/11/chartex" xmlns:mc="http://schemas.openxmlformats.org/markup-compatibility/2006" xmlns:o="urn:schemas-microsoft-com:office:office" xmlns:r="http://schemas.openxmlformats.org/officeDocument/2006/relationships" xmlns:m="http://schemas.openxmlformats.org/officeDocument/2006/math" xmlns:v="urn:schemas-microsoft-com:vml" xmlns:wp14="http://schemas.microsoft.com/office/word/2010/wordprocessingDrawing" xmlns:wp="http://schemas.openxmlformats.org/drawingml/2006/wordprocessingDrawing" xmlns:w10="urn:schemas-microsoft-com:office:word" xmlns:w="http://schemas.openxmlformats.org/wordprocessingml/2006/main" xmlns:w14="http://schemas.microsoft.com/office/word/2010/wordml" xmlns:w15="http://schemas.microsoft.com/office/word/2012/wordml" xmlns:w16se="http://schemas.microsoft.com/office/word/2015/wordml/symex" xmlns:wpg="http://schemas.microsoft.com/office/word/2010/wordprocessingGroup" xmlns:wpi="http://schemas.microsoft.com/office/word/2010/wordprocessingInk" xmlns:wne="http://schemas.microsoft.com/office/word/2006/wordml" xmlns:wps="http://schemas.microsoft.com/office/word/2010/wordprocessingShape" mc:Ignorable="w14 w15 w16se wp14">
   <w:abstractNum w:abstractNumId="0" w15:restartNumberingAfterBreak="0">
     <w:nsid w:val="0030577F"/>
     <w:multiLevelType w:val="hybridMultilevel"/>
@@ -3023,7 +3085,7 @@
 </file>
 
 <file path=word/styles.xml><?xml version="1.0" encoding="utf-8"?>
-<w:styles xmlns:mc="http://schemas.openxmlformats.org/markup-compatibility/2006" xmlns:r="http://schemas.openxmlformats.org/officeDocument/2006/relationships" xmlns:w="http://schemas.openxmlformats.org/wordprocessingml/2006/main" xmlns:w14="http://schemas.microsoft.com/office/word/2010/wordml" xmlns:w15="http://schemas.microsoft.com/office/word/2012/wordml" mc:Ignorable="w14 w15">
+<w:styles xmlns:mc="http://schemas.openxmlformats.org/markup-compatibility/2006" xmlns:r="http://schemas.openxmlformats.org/officeDocument/2006/relationships" xmlns:w="http://schemas.openxmlformats.org/wordprocessingml/2006/main" xmlns:w14="http://schemas.microsoft.com/office/word/2010/wordml" xmlns:w15="http://schemas.microsoft.com/office/word/2012/wordml" xmlns:w16se="http://schemas.microsoft.com/office/word/2015/wordml/symex" mc:Ignorable="w14 w15 w16se">
   <w:docDefaults>
     <w:rPrDefault>
       <w:rPr>
@@ -3039,7 +3101,7 @@
       </w:pPr>
     </w:pPrDefault>
   </w:docDefaults>
-  <w:latentStyles w:defLockedState="0" w:defUIPriority="99" w:defSemiHidden="0" w:defUnhideWhenUsed="0" w:defQFormat="0" w:count="371">
+  <w:latentStyles w:defLockedState="0" w:defUIPriority="99" w:defSemiHidden="0" w:defUnhideWhenUsed="0" w:defQFormat="0" w:count="374">
     <w:lsdException w:name="Normal" w:uiPriority="0" w:qFormat="1"/>
     <w:lsdException w:name="heading 1" w:uiPriority="9" w:qFormat="1"/>
     <w:lsdException w:name="heading 2" w:semiHidden="1" w:uiPriority="9" w:unhideWhenUsed="1" w:qFormat="1"/>
@@ -3145,7 +3207,6 @@
     <w:lsdException w:name="HTML Sample" w:semiHidden="1" w:unhideWhenUsed="1"/>
     <w:lsdException w:name="HTML Typewriter" w:semiHidden="1" w:unhideWhenUsed="1"/>
     <w:lsdException w:name="HTML Variable" w:semiHidden="1" w:unhideWhenUsed="1"/>
-    <w:lsdException w:name="Normal Table" w:semiHidden="1" w:unhideWhenUsed="1"/>
     <w:lsdException w:name="annotation subject" w:semiHidden="1" w:unhideWhenUsed="1"/>
     <w:lsdException w:name="No List" w:semiHidden="1" w:unhideWhenUsed="1"/>
     <w:lsdException w:name="Outline List 1" w:semiHidden="1" w:unhideWhenUsed="1"/>
@@ -3190,7 +3251,6 @@
     <w:lsdException w:name="Table Professional" w:semiHidden="1" w:unhideWhenUsed="1"/>
     <w:lsdException w:name="Table Subtle 1" w:semiHidden="1" w:unhideWhenUsed="1"/>
     <w:lsdException w:name="Table Subtle 2" w:semiHidden="1" w:unhideWhenUsed="1"/>
-    <w:lsdException w:name="Table Web 1" w:semiHidden="1" w:unhideWhenUsed="1"/>
     <w:lsdException w:name="Table Web 2" w:semiHidden="1" w:unhideWhenUsed="1"/>
     <w:lsdException w:name="Table Web 3" w:semiHidden="1" w:unhideWhenUsed="1"/>
     <w:lsdException w:name="Balloon Text" w:semiHidden="1" w:unhideWhenUsed="1"/>
@@ -3411,6 +3471,9 @@
     <w:lsdException w:name="List Table 5 Dark Accent 6" w:uiPriority="50"/>
     <w:lsdException w:name="List Table 6 Colorful Accent 6" w:uiPriority="51"/>
     <w:lsdException w:name="List Table 7 Colorful Accent 6" w:uiPriority="52"/>
+    <w:lsdException w:name="Mention" w:semiHidden="1" w:unhideWhenUsed="1"/>
+    <w:lsdException w:name="Smart Hyperlink" w:semiHidden="1" w:unhideWhenUsed="1"/>
+    <w:lsdException w:name="Hashtag" w:semiHidden="1" w:unhideWhenUsed="1"/>
   </w:latentStyles>
   <w:style w:type="paragraph" w:default="1" w:styleId="Normal">
     <w:name w:val="Normal"/>

--- a/Samples/System/MouseCursor/Readme.docx
+++ b/Samples/System/MouseCursor/Readme.docx
@@ -1,6 +1,6 @@
 
 <file path=word/document.xml><?xml version="1.0" encoding="utf-8"?>
-<w:document xmlns:wpc="http://schemas.microsoft.com/office/word/2010/wordprocessingCanvas" xmlns:cx="http://schemas.microsoft.com/office/drawing/2014/chartex" xmlns:cx1="http://schemas.microsoft.com/office/drawing/2015/9/8/chartex" xmlns:cx2="http://schemas.microsoft.com/office/drawing/2015/10/21/chartex" xmlns:cx3="http://schemas.microsoft.com/office/drawing/2016/5/9/chartex" xmlns:cx4="http://schemas.microsoft.com/office/drawing/2016/5/10/chartex" xmlns:cx5="http://schemas.microsoft.com/office/drawing/2016/5/11/chartex" xmlns:mc="http://schemas.openxmlformats.org/markup-compatibility/2006" xmlns:o="urn:schemas-microsoft-com:office:office" xmlns:r="http://schemas.openxmlformats.org/officeDocument/2006/relationships" xmlns:m="http://schemas.openxmlformats.org/officeDocument/2006/math" xmlns:v="urn:schemas-microsoft-com:vml" xmlns:wp14="http://schemas.microsoft.com/office/word/2010/wordprocessingDrawing" xmlns:wp="http://schemas.openxmlformats.org/drawingml/2006/wordprocessingDrawing" xmlns:w10="urn:schemas-microsoft-com:office:word" xmlns:w="http://schemas.openxmlformats.org/wordprocessingml/2006/main" xmlns:w14="http://schemas.microsoft.com/office/word/2010/wordml" xmlns:w15="http://schemas.microsoft.com/office/word/2012/wordml" xmlns:w16se="http://schemas.microsoft.com/office/word/2015/wordml/symex" xmlns:wpg="http://schemas.microsoft.com/office/word/2010/wordprocessingGroup" xmlns:wpi="http://schemas.microsoft.com/office/word/2010/wordprocessingInk" xmlns:wne="http://schemas.microsoft.com/office/word/2006/wordml" xmlns:wps="http://schemas.microsoft.com/office/word/2010/wordprocessingShape" mc:Ignorable="w14 w15 w16se wp14">
+<w:document xmlns:wpc="http://schemas.microsoft.com/office/word/2010/wordprocessingCanvas" xmlns:mc="http://schemas.openxmlformats.org/markup-compatibility/2006" xmlns:o="urn:schemas-microsoft-com:office:office" xmlns:r="http://schemas.openxmlformats.org/officeDocument/2006/relationships" xmlns:m="http://schemas.openxmlformats.org/officeDocument/2006/math" xmlns:v="urn:schemas-microsoft-com:vml" xmlns:wp14="http://schemas.microsoft.com/office/word/2010/wordprocessingDrawing" xmlns:wp="http://schemas.openxmlformats.org/drawingml/2006/wordprocessingDrawing" xmlns:w10="urn:schemas-microsoft-com:office:word" xmlns:w="http://schemas.openxmlformats.org/wordprocessingml/2006/main" xmlns:w14="http://schemas.microsoft.com/office/word/2010/wordml" xmlns:w15="http://schemas.microsoft.com/office/word/2012/wordml" xmlns:wpg="http://schemas.microsoft.com/office/word/2010/wordprocessingGroup" xmlns:wpi="http://schemas.microsoft.com/office/word/2010/wordprocessingInk" xmlns:wne="http://schemas.microsoft.com/office/word/2006/wordml" xmlns:wps="http://schemas.microsoft.com/office/word/2010/wordprocessingShape" mc:Ignorable="w14 w15 wp14">
   <w:body>
     <w:p>
       <w:pPr>
@@ -197,6 +197,7 @@
         <w:t>The sample contains the following issues:</w:t>
       </w:r>
     </w:p>
+    <w:p/>
     <w:p>
       <w:pPr>
         <w:pStyle w:val="ListParagraph"/>
@@ -212,6 +213,11 @@
     <w:p>
       <w:pPr>
         <w:pStyle w:val="ListParagraph"/>
+      </w:pPr>
+    </w:p>
+    <w:p>
+      <w:pPr>
+        <w:pStyle w:val="ListParagraph"/>
         <w:numPr>
           <w:ilvl w:val="0"/>
           <w:numId w:val="15"/>
@@ -219,6 +225,23 @@
       </w:pPr>
       <w:r>
         <w:t>Mouse cursor response to Win+G interaction is not implemented</w:t>
+      </w:r>
+    </w:p>
+    <w:p>
+      <w:pPr>
+        <w:pStyle w:val="ListParagraph"/>
+      </w:pPr>
+    </w:p>
+    <w:p>
+      <w:pPr>
+        <w:pStyle w:val="ListParagraph"/>
+        <w:numPr>
+          <w:ilvl w:val="0"/>
+          <w:numId w:val="15"/>
+        </w:numPr>
+      </w:pPr>
+      <w:r>
+        <w:t>Multi-monitor systems with different DPIs can cause the system cursor to jump around when restored.</w:t>
       </w:r>
     </w:p>
     <w:p>
@@ -245,6 +268,14 @@
       <w:r>
         <w:t>code cleanup for March 2016.</w:t>
       </w:r>
+    </w:p>
+    <w:p/>
+    <w:p>
+      <w:r>
+        <w:t>Fix for DPI issue in February 2017.</w:t>
+      </w:r>
+      <w:bookmarkStart w:id="1" w:name="_GoBack"/>
+      <w:bookmarkEnd w:id="1"/>
     </w:p>
     <w:p>
       <w:pPr>
@@ -308,8 +339,6 @@
         </w:rPr>
         <w:t>.</w:t>
       </w:r>
-      <w:bookmarkStart w:id="1" w:name="_GoBack"/>
-      <w:bookmarkEnd w:id="1"/>
     </w:p>
     <w:sectPr>
       <w:footerReference w:type="default" r:id="rId10"/>
@@ -325,7 +354,7 @@
 </file>
 
 <file path=word/endnotes.xml><?xml version="1.0" encoding="utf-8"?>
-<w:endnotes xmlns:wpc="http://schemas.microsoft.com/office/word/2010/wordprocessingCanvas" xmlns:cx="http://schemas.microsoft.com/office/drawing/2014/chartex" xmlns:cx1="http://schemas.microsoft.com/office/drawing/2015/9/8/chartex" xmlns:cx2="http://schemas.microsoft.com/office/drawing/2015/10/21/chartex" xmlns:cx3="http://schemas.microsoft.com/office/drawing/2016/5/9/chartex" xmlns:cx4="http://schemas.microsoft.com/office/drawing/2016/5/10/chartex" xmlns:cx5="http://schemas.microsoft.com/office/drawing/2016/5/11/chartex" xmlns:mc="http://schemas.openxmlformats.org/markup-compatibility/2006" xmlns:o="urn:schemas-microsoft-com:office:office" xmlns:r="http://schemas.openxmlformats.org/officeDocument/2006/relationships" xmlns:m="http://schemas.openxmlformats.org/officeDocument/2006/math" xmlns:v="urn:schemas-microsoft-com:vml" xmlns:wp14="http://schemas.microsoft.com/office/word/2010/wordprocessingDrawing" xmlns:wp="http://schemas.openxmlformats.org/drawingml/2006/wordprocessingDrawing" xmlns:w10="urn:schemas-microsoft-com:office:word" xmlns:w="http://schemas.openxmlformats.org/wordprocessingml/2006/main" xmlns:w14="http://schemas.microsoft.com/office/word/2010/wordml" xmlns:w15="http://schemas.microsoft.com/office/word/2012/wordml" xmlns:w16se="http://schemas.microsoft.com/office/word/2015/wordml/symex" xmlns:wpg="http://schemas.microsoft.com/office/word/2010/wordprocessingGroup" xmlns:wpi="http://schemas.microsoft.com/office/word/2010/wordprocessingInk" xmlns:wne="http://schemas.microsoft.com/office/word/2006/wordml" xmlns:wps="http://schemas.microsoft.com/office/word/2010/wordprocessingShape" mc:Ignorable="w14 w15 w16se wp14">
+<w:endnotes xmlns:wpc="http://schemas.microsoft.com/office/word/2010/wordprocessingCanvas" xmlns:mc="http://schemas.openxmlformats.org/markup-compatibility/2006" xmlns:o="urn:schemas-microsoft-com:office:office" xmlns:r="http://schemas.openxmlformats.org/officeDocument/2006/relationships" xmlns:m="http://schemas.openxmlformats.org/officeDocument/2006/math" xmlns:v="urn:schemas-microsoft-com:vml" xmlns:wp14="http://schemas.microsoft.com/office/word/2010/wordprocessingDrawing" xmlns:wp="http://schemas.openxmlformats.org/drawingml/2006/wordprocessingDrawing" xmlns:w10="urn:schemas-microsoft-com:office:word" xmlns:w="http://schemas.openxmlformats.org/wordprocessingml/2006/main" xmlns:w14="http://schemas.microsoft.com/office/word/2010/wordml" xmlns:w15="http://schemas.microsoft.com/office/word/2012/wordml" xmlns:wpg="http://schemas.microsoft.com/office/word/2010/wordprocessingGroup" xmlns:wpi="http://schemas.microsoft.com/office/word/2010/wordprocessingInk" xmlns:wne="http://schemas.microsoft.com/office/word/2006/wordml" xmlns:wps="http://schemas.microsoft.com/office/word/2010/wordprocessingShape" mc:Ignorable="w14 w15 wp14">
   <w:endnote w:type="separator" w:id="-1">
     <w:p>
       <w:r>
@@ -344,7 +373,7 @@
 </file>
 
 <file path=word/footer1.xml><?xml version="1.0" encoding="utf-8"?>
-<w:ftr xmlns:wpc="http://schemas.microsoft.com/office/word/2010/wordprocessingCanvas" xmlns:cx="http://schemas.microsoft.com/office/drawing/2014/chartex" xmlns:cx1="http://schemas.microsoft.com/office/drawing/2015/9/8/chartex" xmlns:cx2="http://schemas.microsoft.com/office/drawing/2015/10/21/chartex" xmlns:cx3="http://schemas.microsoft.com/office/drawing/2016/5/9/chartex" xmlns:cx4="http://schemas.microsoft.com/office/drawing/2016/5/10/chartex" xmlns:cx5="http://schemas.microsoft.com/office/drawing/2016/5/11/chartex" xmlns:mc="http://schemas.openxmlformats.org/markup-compatibility/2006" xmlns:o="urn:schemas-microsoft-com:office:office" xmlns:r="http://schemas.openxmlformats.org/officeDocument/2006/relationships" xmlns:m="http://schemas.openxmlformats.org/officeDocument/2006/math" xmlns:v="urn:schemas-microsoft-com:vml" xmlns:wp14="http://schemas.microsoft.com/office/word/2010/wordprocessingDrawing" xmlns:wp="http://schemas.openxmlformats.org/drawingml/2006/wordprocessingDrawing" xmlns:w10="urn:schemas-microsoft-com:office:word" xmlns:w="http://schemas.openxmlformats.org/wordprocessingml/2006/main" xmlns:w14="http://schemas.microsoft.com/office/word/2010/wordml" xmlns:w15="http://schemas.microsoft.com/office/word/2012/wordml" xmlns:w16se="http://schemas.microsoft.com/office/word/2015/wordml/symex" xmlns:wpg="http://schemas.microsoft.com/office/word/2010/wordprocessingGroup" xmlns:wpi="http://schemas.microsoft.com/office/word/2010/wordprocessingInk" xmlns:wne="http://schemas.microsoft.com/office/word/2006/wordml" xmlns:wps="http://schemas.microsoft.com/office/word/2010/wordprocessingShape" mc:Ignorable="w14 w15 w16se wp14">
+<w:ftr xmlns:wpc="http://schemas.microsoft.com/office/word/2010/wordprocessingCanvas" xmlns:mc="http://schemas.openxmlformats.org/markup-compatibility/2006" xmlns:o="urn:schemas-microsoft-com:office:office" xmlns:r="http://schemas.openxmlformats.org/officeDocument/2006/relationships" xmlns:m="http://schemas.openxmlformats.org/officeDocument/2006/math" xmlns:v="urn:schemas-microsoft-com:vml" xmlns:wp14="http://schemas.microsoft.com/office/word/2010/wordprocessingDrawing" xmlns:wp="http://schemas.openxmlformats.org/drawingml/2006/wordprocessingDrawing" xmlns:w10="urn:schemas-microsoft-com:office:word" xmlns:w="http://schemas.openxmlformats.org/wordprocessingml/2006/main" xmlns:w14="http://schemas.microsoft.com/office/word/2010/wordml" xmlns:w15="http://schemas.microsoft.com/office/word/2012/wordml" xmlns:wpg="http://schemas.microsoft.com/office/word/2010/wordprocessingGroup" xmlns:wpi="http://schemas.microsoft.com/office/word/2010/wordprocessingInk" xmlns:wne="http://schemas.microsoft.com/office/word/2006/wordml" xmlns:wps="http://schemas.microsoft.com/office/word/2010/wordprocessingShape" mc:Ignorable="w14 w15 wp14">
   <w:tbl>
     <w:tblPr>
       <w:tblW w:w="5000" w:type="pct"/>
@@ -423,7 +452,7 @@
               <w:sz w:val="16"/>
               <w:szCs w:val="16"/>
             </w:rPr>
-            <w:t>2016</w:t>
+            <w:t>2017</w:t>
           </w:r>
           <w:r>
             <w:rPr>
@@ -603,7 +632,7 @@
               <w:color w:val="808080" w:themeColor="background1" w:themeShade="80"/>
               <w:szCs w:val="20"/>
             </w:rPr>
-            <w:t>1</w:t>
+            <w:t>2</w:t>
           </w:r>
           <w:r>
             <w:rPr>
@@ -628,7 +657,7 @@
 </file>
 
 <file path=word/footer2.xml><?xml version="1.0" encoding="utf-8"?>
-<w:ftr xmlns:wpc="http://schemas.microsoft.com/office/word/2010/wordprocessingCanvas" xmlns:cx="http://schemas.microsoft.com/office/drawing/2014/chartex" xmlns:cx1="http://schemas.microsoft.com/office/drawing/2015/9/8/chartex" xmlns:cx2="http://schemas.microsoft.com/office/drawing/2015/10/21/chartex" xmlns:cx3="http://schemas.microsoft.com/office/drawing/2016/5/9/chartex" xmlns:cx4="http://schemas.microsoft.com/office/drawing/2016/5/10/chartex" xmlns:cx5="http://schemas.microsoft.com/office/drawing/2016/5/11/chartex" xmlns:mc="http://schemas.openxmlformats.org/markup-compatibility/2006" xmlns:o="urn:schemas-microsoft-com:office:office" xmlns:r="http://schemas.openxmlformats.org/officeDocument/2006/relationships" xmlns:m="http://schemas.openxmlformats.org/officeDocument/2006/math" xmlns:v="urn:schemas-microsoft-com:vml" xmlns:wp14="http://schemas.microsoft.com/office/word/2010/wordprocessingDrawing" xmlns:wp="http://schemas.openxmlformats.org/drawingml/2006/wordprocessingDrawing" xmlns:w10="urn:schemas-microsoft-com:office:word" xmlns:w="http://schemas.openxmlformats.org/wordprocessingml/2006/main" xmlns:w14="http://schemas.microsoft.com/office/word/2010/wordml" xmlns:w15="http://schemas.microsoft.com/office/word/2012/wordml" xmlns:w16se="http://schemas.microsoft.com/office/word/2015/wordml/symex" xmlns:wpg="http://schemas.microsoft.com/office/word/2010/wordprocessingGroup" xmlns:wpi="http://schemas.microsoft.com/office/word/2010/wordprocessingInk" xmlns:wne="http://schemas.microsoft.com/office/word/2006/wordml" xmlns:wps="http://schemas.microsoft.com/office/word/2010/wordprocessingShape" mc:Ignorable="w14 w15 w16se wp14">
+<w:ftr xmlns:wpc="http://schemas.microsoft.com/office/word/2010/wordprocessingCanvas" xmlns:mc="http://schemas.openxmlformats.org/markup-compatibility/2006" xmlns:o="urn:schemas-microsoft-com:office:office" xmlns:r="http://schemas.openxmlformats.org/officeDocument/2006/relationships" xmlns:m="http://schemas.openxmlformats.org/officeDocument/2006/math" xmlns:v="urn:schemas-microsoft-com:vml" xmlns:wp14="http://schemas.microsoft.com/office/word/2010/wordprocessingDrawing" xmlns:wp="http://schemas.openxmlformats.org/drawingml/2006/wordprocessingDrawing" xmlns:w10="urn:schemas-microsoft-com:office:word" xmlns:w="http://schemas.openxmlformats.org/wordprocessingml/2006/main" xmlns:w14="http://schemas.microsoft.com/office/word/2010/wordml" xmlns:w15="http://schemas.microsoft.com/office/word/2012/wordml" xmlns:wpg="http://schemas.microsoft.com/office/word/2010/wordprocessingGroup" xmlns:wpi="http://schemas.microsoft.com/office/word/2010/wordprocessingInk" xmlns:wne="http://schemas.microsoft.com/office/word/2006/wordml" xmlns:wps="http://schemas.microsoft.com/office/word/2010/wordprocessingShape" mc:Ignorable="w14 w15 wp14">
   <w:tbl>
     <w:tblPr>
       <w:tblW w:w="5000" w:type="pct"/>
@@ -707,7 +736,7 @@
               <w:sz w:val="16"/>
               <w:szCs w:val="16"/>
             </w:rPr>
-            <w:t>2016</w:t>
+            <w:t>2017</w:t>
           </w:r>
           <w:r>
             <w:rPr>
@@ -904,7 +933,7 @@
 </file>
 
 <file path=word/footnotes.xml><?xml version="1.0" encoding="utf-8"?>
-<w:footnotes xmlns:wpc="http://schemas.microsoft.com/office/word/2010/wordprocessingCanvas" xmlns:cx="http://schemas.microsoft.com/office/drawing/2014/chartex" xmlns:cx1="http://schemas.microsoft.com/office/drawing/2015/9/8/chartex" xmlns:cx2="http://schemas.microsoft.com/office/drawing/2015/10/21/chartex" xmlns:cx3="http://schemas.microsoft.com/office/drawing/2016/5/9/chartex" xmlns:cx4="http://schemas.microsoft.com/office/drawing/2016/5/10/chartex" xmlns:cx5="http://schemas.microsoft.com/office/drawing/2016/5/11/chartex" xmlns:mc="http://schemas.openxmlformats.org/markup-compatibility/2006" xmlns:o="urn:schemas-microsoft-com:office:office" xmlns:r="http://schemas.openxmlformats.org/officeDocument/2006/relationships" xmlns:m="http://schemas.openxmlformats.org/officeDocument/2006/math" xmlns:v="urn:schemas-microsoft-com:vml" xmlns:wp14="http://schemas.microsoft.com/office/word/2010/wordprocessingDrawing" xmlns:wp="http://schemas.openxmlformats.org/drawingml/2006/wordprocessingDrawing" xmlns:w10="urn:schemas-microsoft-com:office:word" xmlns:w="http://schemas.openxmlformats.org/wordprocessingml/2006/main" xmlns:w14="http://schemas.microsoft.com/office/word/2010/wordml" xmlns:w15="http://schemas.microsoft.com/office/word/2012/wordml" xmlns:w16se="http://schemas.microsoft.com/office/word/2015/wordml/symex" xmlns:wpg="http://schemas.microsoft.com/office/word/2010/wordprocessingGroup" xmlns:wpi="http://schemas.microsoft.com/office/word/2010/wordprocessingInk" xmlns:wne="http://schemas.microsoft.com/office/word/2006/wordml" xmlns:wps="http://schemas.microsoft.com/office/word/2010/wordprocessingShape" mc:Ignorable="w14 w15 w16se wp14">
+<w:footnotes xmlns:wpc="http://schemas.microsoft.com/office/word/2010/wordprocessingCanvas" xmlns:mc="http://schemas.openxmlformats.org/markup-compatibility/2006" xmlns:o="urn:schemas-microsoft-com:office:office" xmlns:r="http://schemas.openxmlformats.org/officeDocument/2006/relationships" xmlns:m="http://schemas.openxmlformats.org/officeDocument/2006/math" xmlns:v="urn:schemas-microsoft-com:vml" xmlns:wp14="http://schemas.microsoft.com/office/word/2010/wordprocessingDrawing" xmlns:wp="http://schemas.openxmlformats.org/drawingml/2006/wordprocessingDrawing" xmlns:w10="urn:schemas-microsoft-com:office:word" xmlns:w="http://schemas.openxmlformats.org/wordprocessingml/2006/main" xmlns:w14="http://schemas.microsoft.com/office/word/2010/wordml" xmlns:w15="http://schemas.microsoft.com/office/word/2012/wordml" xmlns:wpg="http://schemas.microsoft.com/office/word/2010/wordprocessingGroup" xmlns:wpi="http://schemas.microsoft.com/office/word/2010/wordprocessingInk" xmlns:wne="http://schemas.microsoft.com/office/word/2006/wordml" xmlns:wps="http://schemas.microsoft.com/office/word/2010/wordprocessingShape" mc:Ignorable="w14 w15 wp14">
   <w:footnote w:type="separator" w:id="-1">
     <w:p>
       <w:r>
@@ -923,7 +952,7 @@
 </file>
 
 <file path=word/header1.xml><?xml version="1.0" encoding="utf-8"?>
-<w:hdr xmlns:wpc="http://schemas.microsoft.com/office/word/2010/wordprocessingCanvas" xmlns:cx="http://schemas.microsoft.com/office/drawing/2014/chartex" xmlns:cx1="http://schemas.microsoft.com/office/drawing/2015/9/8/chartex" xmlns:cx2="http://schemas.microsoft.com/office/drawing/2015/10/21/chartex" xmlns:cx3="http://schemas.microsoft.com/office/drawing/2016/5/9/chartex" xmlns:cx4="http://schemas.microsoft.com/office/drawing/2016/5/10/chartex" xmlns:cx5="http://schemas.microsoft.com/office/drawing/2016/5/11/chartex" xmlns:mc="http://schemas.openxmlformats.org/markup-compatibility/2006" xmlns:o="urn:schemas-microsoft-com:office:office" xmlns:r="http://schemas.openxmlformats.org/officeDocument/2006/relationships" xmlns:m="http://schemas.openxmlformats.org/officeDocument/2006/math" xmlns:v="urn:schemas-microsoft-com:vml" xmlns:wp14="http://schemas.microsoft.com/office/word/2010/wordprocessingDrawing" xmlns:wp="http://schemas.openxmlformats.org/drawingml/2006/wordprocessingDrawing" xmlns:w10="urn:schemas-microsoft-com:office:word" xmlns:w="http://schemas.openxmlformats.org/wordprocessingml/2006/main" xmlns:w14="http://schemas.microsoft.com/office/word/2010/wordml" xmlns:w15="http://schemas.microsoft.com/office/word/2012/wordml" xmlns:w16se="http://schemas.microsoft.com/office/word/2015/wordml/symex" xmlns:wpg="http://schemas.microsoft.com/office/word/2010/wordprocessingGroup" xmlns:wpi="http://schemas.microsoft.com/office/word/2010/wordprocessingInk" xmlns:wne="http://schemas.microsoft.com/office/word/2006/wordml" xmlns:wps="http://schemas.microsoft.com/office/word/2010/wordprocessingShape" mc:Ignorable="w14 w15 w16se wp14">
+<w:hdr xmlns:wpc="http://schemas.microsoft.com/office/word/2010/wordprocessingCanvas" xmlns:mc="http://schemas.openxmlformats.org/markup-compatibility/2006" xmlns:o="urn:schemas-microsoft-com:office:office" xmlns:r="http://schemas.openxmlformats.org/officeDocument/2006/relationships" xmlns:m="http://schemas.openxmlformats.org/officeDocument/2006/math" xmlns:v="urn:schemas-microsoft-com:vml" xmlns:wp14="http://schemas.microsoft.com/office/word/2010/wordprocessingDrawing" xmlns:wp="http://schemas.openxmlformats.org/drawingml/2006/wordprocessingDrawing" xmlns:w10="urn:schemas-microsoft-com:office:word" xmlns:w="http://schemas.openxmlformats.org/wordprocessingml/2006/main" xmlns:w14="http://schemas.microsoft.com/office/word/2010/wordml" xmlns:w15="http://schemas.microsoft.com/office/word/2012/wordml" xmlns:wpg="http://schemas.microsoft.com/office/word/2010/wordprocessingGroup" xmlns:wpi="http://schemas.microsoft.com/office/word/2010/wordprocessingInk" xmlns:wne="http://schemas.microsoft.com/office/word/2006/wordml" xmlns:wps="http://schemas.microsoft.com/office/word/2010/wordprocessingShape" mc:Ignorable="w14 w15 wp14">
   <w:tbl>
     <w:tblPr>
       <w:tblStyle w:val="TableGrid"/>
@@ -1453,7 +1482,7 @@
 </file>
 
 <file path=word/numbering.xml><?xml version="1.0" encoding="utf-8"?>
-<w:numbering xmlns:wpc="http://schemas.microsoft.com/office/word/2010/wordprocessingCanvas" xmlns:cx="http://schemas.microsoft.com/office/drawing/2014/chartex" xmlns:cx1="http://schemas.microsoft.com/office/drawing/2015/9/8/chartex" xmlns:cx2="http://schemas.microsoft.com/office/drawing/2015/10/21/chartex" xmlns:cx3="http://schemas.microsoft.com/office/drawing/2016/5/9/chartex" xmlns:cx4="http://schemas.microsoft.com/office/drawing/2016/5/10/chartex" xmlns:cx5="http://schemas.microsoft.com/office/drawing/2016/5/11/chartex" xmlns:mc="http://schemas.openxmlformats.org/markup-compatibility/2006" xmlns:o="urn:schemas-microsoft-com:office:office" xmlns:r="http://schemas.openxmlformats.org/officeDocument/2006/relationships" xmlns:m="http://schemas.openxmlformats.org/officeDocument/2006/math" xmlns:v="urn:schemas-microsoft-com:vml" xmlns:wp14="http://schemas.microsoft.com/office/word/2010/wordprocessingDrawing" xmlns:wp="http://schemas.openxmlformats.org/drawingml/2006/wordprocessingDrawing" xmlns:w10="urn:schemas-microsoft-com:office:word" xmlns:w="http://schemas.openxmlformats.org/wordprocessingml/2006/main" xmlns:w14="http://schemas.microsoft.com/office/word/2010/wordml" xmlns:w15="http://schemas.microsoft.com/office/word/2012/wordml" xmlns:w16se="http://schemas.microsoft.com/office/word/2015/wordml/symex" xmlns:wpg="http://schemas.microsoft.com/office/word/2010/wordprocessingGroup" xmlns:wpi="http://schemas.microsoft.com/office/word/2010/wordprocessingInk" xmlns:wne="http://schemas.microsoft.com/office/word/2006/wordml" xmlns:wps="http://schemas.microsoft.com/office/word/2010/wordprocessingShape" mc:Ignorable="w14 w15 w16se wp14">
+<w:numbering xmlns:wpc="http://schemas.microsoft.com/office/word/2010/wordprocessingCanvas" xmlns:mc="http://schemas.openxmlformats.org/markup-compatibility/2006" xmlns:o="urn:schemas-microsoft-com:office:office" xmlns:r="http://schemas.openxmlformats.org/officeDocument/2006/relationships" xmlns:m="http://schemas.openxmlformats.org/officeDocument/2006/math" xmlns:v="urn:schemas-microsoft-com:vml" xmlns:wp14="http://schemas.microsoft.com/office/word/2010/wordprocessingDrawing" xmlns:wp="http://schemas.openxmlformats.org/drawingml/2006/wordprocessingDrawing" xmlns:w10="urn:schemas-microsoft-com:office:word" xmlns:w="http://schemas.openxmlformats.org/wordprocessingml/2006/main" xmlns:w14="http://schemas.microsoft.com/office/word/2010/wordml" xmlns:w15="http://schemas.microsoft.com/office/word/2012/wordml" xmlns:wpg="http://schemas.microsoft.com/office/word/2010/wordprocessingGroup" xmlns:wpi="http://schemas.microsoft.com/office/word/2010/wordprocessingInk" xmlns:wne="http://schemas.microsoft.com/office/word/2006/wordml" xmlns:wps="http://schemas.microsoft.com/office/word/2010/wordprocessingShape" mc:Ignorable="w14 w15 wp14">
   <w:abstractNum w:abstractNumId="0" w15:restartNumberingAfterBreak="0">
     <w:nsid w:val="0030577F"/>
     <w:multiLevelType w:val="hybridMultilevel"/>
@@ -3085,7 +3114,7 @@
 </file>
 
 <file path=word/styles.xml><?xml version="1.0" encoding="utf-8"?>
-<w:styles xmlns:mc="http://schemas.openxmlformats.org/markup-compatibility/2006" xmlns:r="http://schemas.openxmlformats.org/officeDocument/2006/relationships" xmlns:w="http://schemas.openxmlformats.org/wordprocessingml/2006/main" xmlns:w14="http://schemas.microsoft.com/office/word/2010/wordml" xmlns:w15="http://schemas.microsoft.com/office/word/2012/wordml" xmlns:w16se="http://schemas.microsoft.com/office/word/2015/wordml/symex" mc:Ignorable="w14 w15 w16se">
+<w:styles xmlns:mc="http://schemas.openxmlformats.org/markup-compatibility/2006" xmlns:r="http://schemas.openxmlformats.org/officeDocument/2006/relationships" xmlns:w="http://schemas.openxmlformats.org/wordprocessingml/2006/main" xmlns:w14="http://schemas.microsoft.com/office/word/2010/wordml" xmlns:w15="http://schemas.microsoft.com/office/word/2012/wordml" mc:Ignorable="w14 w15">
   <w:docDefaults>
     <w:rPrDefault>
       <w:rPr>
@@ -3101,7 +3130,7 @@
       </w:pPr>
     </w:pPrDefault>
   </w:docDefaults>
-  <w:latentStyles w:defLockedState="0" w:defUIPriority="99" w:defSemiHidden="0" w:defUnhideWhenUsed="0" w:defQFormat="0" w:count="374">
+  <w:latentStyles w:defLockedState="0" w:defUIPriority="99" w:defSemiHidden="0" w:defUnhideWhenUsed="0" w:defQFormat="0" w:count="371">
     <w:lsdException w:name="Normal" w:uiPriority="0" w:qFormat="1"/>
     <w:lsdException w:name="heading 1" w:uiPriority="9" w:qFormat="1"/>
     <w:lsdException w:name="heading 2" w:semiHidden="1" w:uiPriority="9" w:unhideWhenUsed="1" w:qFormat="1"/>
@@ -3207,6 +3236,7 @@
     <w:lsdException w:name="HTML Sample" w:semiHidden="1" w:unhideWhenUsed="1"/>
     <w:lsdException w:name="HTML Typewriter" w:semiHidden="1" w:unhideWhenUsed="1"/>
     <w:lsdException w:name="HTML Variable" w:semiHidden="1" w:unhideWhenUsed="1"/>
+    <w:lsdException w:name="Normal Table" w:semiHidden="1" w:unhideWhenUsed="1"/>
     <w:lsdException w:name="annotation subject" w:semiHidden="1" w:unhideWhenUsed="1"/>
     <w:lsdException w:name="No List" w:semiHidden="1" w:unhideWhenUsed="1"/>
     <w:lsdException w:name="Outline List 1" w:semiHidden="1" w:unhideWhenUsed="1"/>
@@ -3251,6 +3281,7 @@
     <w:lsdException w:name="Table Professional" w:semiHidden="1" w:unhideWhenUsed="1"/>
     <w:lsdException w:name="Table Subtle 1" w:semiHidden="1" w:unhideWhenUsed="1"/>
     <w:lsdException w:name="Table Subtle 2" w:semiHidden="1" w:unhideWhenUsed="1"/>
+    <w:lsdException w:name="Table Web 1" w:semiHidden="1" w:unhideWhenUsed="1"/>
     <w:lsdException w:name="Table Web 2" w:semiHidden="1" w:unhideWhenUsed="1"/>
     <w:lsdException w:name="Table Web 3" w:semiHidden="1" w:unhideWhenUsed="1"/>
     <w:lsdException w:name="Balloon Text" w:semiHidden="1" w:unhideWhenUsed="1"/>
@@ -3471,9 +3502,6 @@
     <w:lsdException w:name="List Table 5 Dark Accent 6" w:uiPriority="50"/>
     <w:lsdException w:name="List Table 6 Colorful Accent 6" w:uiPriority="51"/>
     <w:lsdException w:name="List Table 7 Colorful Accent 6" w:uiPriority="52"/>
-    <w:lsdException w:name="Mention" w:semiHidden="1" w:unhideWhenUsed="1"/>
-    <w:lsdException w:name="Smart Hyperlink" w:semiHidden="1" w:unhideWhenUsed="1"/>
-    <w:lsdException w:name="Hashtag" w:semiHidden="1" w:unhideWhenUsed="1"/>
   </w:latentStyles>
   <w:style w:type="paragraph" w:default="1" w:styleId="Normal">
     <w:name w:val="Normal"/>

--- a/Samples/System/MouseCursor/Readme.docx
+++ b/Samples/System/MouseCursor/Readme.docx
@@ -15,25 +15,15 @@
     </w:p>
     <w:p>
       <w:pPr>
-        <w:pStyle w:val="Heading1"/>
-        <w:spacing w:before="0"/>
         <w:rPr>
-          <w:rFonts w:eastAsiaTheme="minorHAnsi" w:cs="Times New Roman"/>
           <w:i/>
-          <w:color w:val="auto"/>
-          <w:sz w:val="20"/>
-          <w:szCs w:val="22"/>
         </w:rPr>
       </w:pPr>
       <w:r>
         <w:rPr>
-          <w:rFonts w:eastAsiaTheme="minorHAnsi" w:cs="Times New Roman"/>
           <w:i/>
-          <w:color w:val="auto"/>
-          <w:sz w:val="20"/>
-          <w:szCs w:val="22"/>
         </w:rPr>
-        <w:t>This sample is compatible with the Windows 10 Anniversary Update SDK (14393)</w:t>
+        <w:t>This sample is compatible with the Windows 10 Creators Update SDK (15063)</w:t>
       </w:r>
     </w:p>
     <w:p/>
@@ -108,7 +98,23 @@
     </w:p>
     <w:p>
       <w:r>
-        <w:t>In this mode, the mouse cursor is controlled by the OS and is free to move off of the application’s window. This is the default window interaction used daily with most programs. The ICoreWindow event “PointerMoved” is used to monitor and read the mouse movements.</w:t>
+        <w:t xml:space="preserve">In this mode, the mouse cursor is controlled by the OS and is free to move off of the application’s window. This is the default window interaction used daily with most programs. The </w:t>
+      </w:r>
+      <w:proofErr w:type="spellStart"/>
+      <w:r>
+        <w:t>ICoreWindow</w:t>
+      </w:r>
+      <w:proofErr w:type="spellEnd"/>
+      <w:r>
+        <w:t xml:space="preserve"> event “</w:t>
+      </w:r>
+      <w:proofErr w:type="spellStart"/>
+      <w:r>
+        <w:t>PointerMoved</w:t>
+      </w:r>
+      <w:proofErr w:type="spellEnd"/>
+      <w:r>
+        <w:t>” is used to monitor and read the mouse movements.</w:t>
       </w:r>
     </w:p>
     <w:p/>
@@ -117,11 +123,19 @@
         <w:t xml:space="preserve">See </w:t>
       </w:r>
       <w:hyperlink r:id="rId7" w:history="1">
+        <w:proofErr w:type="gramStart"/>
         <w:r>
           <w:rPr>
             <w:rStyle w:val="Hyperlink"/>
           </w:rPr>
-          <w:t>Responding to touch input (DirectX and C++)</w:t>
+          <w:t>Responding</w:t>
+        </w:r>
+        <w:proofErr w:type="gramEnd"/>
+        <w:r>
+          <w:rPr>
+            <w:rStyle w:val="Hyperlink"/>
+          </w:rPr>
+          <w:t xml:space="preserve"> to touch input (DirectX and C++)</w:t>
         </w:r>
       </w:hyperlink>
     </w:p>
@@ -147,7 +161,23 @@
     <w:p/>
     <w:p>
       <w:r>
-        <w:t xml:space="preserve">To implement this mode, set the system cursor to null to hide it and the mouse movement is read through the ICoreWindow event “MouseMoved”. </w:t>
+        <w:t xml:space="preserve">To implement this mode, set the system cursor to null to hide it and the mouse movement is read through the </w:t>
+      </w:r>
+      <w:proofErr w:type="spellStart"/>
+      <w:r>
+        <w:t>ICoreWindow</w:t>
+      </w:r>
+      <w:proofErr w:type="spellEnd"/>
+      <w:r>
+        <w:t xml:space="preserve"> event “</w:t>
+      </w:r>
+      <w:proofErr w:type="spellStart"/>
+      <w:r>
+        <w:t>MouseMoved</w:t>
+      </w:r>
+      <w:proofErr w:type="spellEnd"/>
+      <w:r>
+        <w:t xml:space="preserve">”. </w:t>
       </w:r>
     </w:p>
     <w:p/>
@@ -180,7 +210,31 @@
     </w:p>
     <w:p>
       <w:r>
-        <w:t>To implement this mode, set the system cursor to null to hide it and read mouse movement through the ICoreWindow event “MouseMoved” (similar to relative mode). Then the application must draw its own mouse cursor and manually update the location as well as ensure the cursor never leaves the window. When exiting clip cursor mode and returning to absolute, the system cursor will appear where it was previously hidden. Therefore when the application stops drawing its own cursor, the system cursor must be set to the location that the application cursor was previously being drawn.</w:t>
+        <w:t xml:space="preserve">To implement this mode, set the system cursor to null to hide it and read mouse movement through the </w:t>
+      </w:r>
+      <w:proofErr w:type="spellStart"/>
+      <w:r>
+        <w:t>ICoreWindow</w:t>
+      </w:r>
+      <w:proofErr w:type="spellEnd"/>
+      <w:r>
+        <w:t xml:space="preserve"> event “</w:t>
+      </w:r>
+      <w:proofErr w:type="spellStart"/>
+      <w:r>
+        <w:t>MouseMoved</w:t>
+      </w:r>
+      <w:proofErr w:type="spellEnd"/>
+      <w:r>
+        <w:t xml:space="preserve">” (similar to relative mode). Then the application must draw its own mouse cursor and manually update the location as well as ensure the cursor never leaves the window. When exiting clip cursor mode and returning to absolute, the system cursor will appear where it was previously hidden. Therefore when the application stops drawing its own cursor, the system cursor must </w:t>
+      </w:r>
+      <w:proofErr w:type="gramStart"/>
+      <w:r>
+        <w:t>be</w:t>
+      </w:r>
+      <w:proofErr w:type="gramEnd"/>
+      <w:r>
+        <w:t xml:space="preserve"> set to the location that the application cursor was previously being drawn.</w:t>
       </w:r>
     </w:p>
     <w:p>
@@ -224,7 +278,15 @@
         </w:numPr>
       </w:pPr>
       <w:r>
-        <w:t>Mouse cursor response to Win+G interaction is not implemented</w:t>
+        <w:t xml:space="preserve">Mouse cursor response to </w:t>
+      </w:r>
+      <w:proofErr w:type="spellStart"/>
+      <w:r>
+        <w:t>Win+G</w:t>
+      </w:r>
+      <w:proofErr w:type="spellEnd"/>
+      <w:r>
+        <w:t xml:space="preserve"> interaction is not implemented</w:t>
       </w:r>
     </w:p>
     <w:p>
@@ -253,6 +315,8 @@
       </w:r>
     </w:p>
     <w:p>
+      <w:bookmarkStart w:id="1" w:name="_GoBack"/>
+      <w:bookmarkEnd w:id="1"/>
       <w:r>
         <w:t>Initial release February 2016.</w:t>
       </w:r>
@@ -274,8 +338,6 @@
       <w:r>
         <w:t>Fix for DPI issue in February 2017.</w:t>
       </w:r>
-      <w:bookmarkStart w:id="1" w:name="_GoBack"/>
-      <w:bookmarkEnd w:id="1"/>
     </w:p>
     <w:p>
       <w:pPr>
@@ -568,6 +630,7 @@
             </w:rPr>
             <w:t xml:space="preserve">SAMPLE: </w:t>
           </w:r>
+          <w:proofErr w:type="spellStart"/>
           <w:r>
             <w:rPr>
               <w:rFonts w:cs="Segoe UI"/>
@@ -576,6 +639,7 @@
             </w:rPr>
             <w:t>MouseCursor</w:t>
           </w:r>
+          <w:proofErr w:type="spellEnd"/>
         </w:p>
       </w:tc>
       <w:tc>
@@ -844,6 +908,7 @@
             </w:rPr>
             <w:t xml:space="preserve">| </w:t>
           </w:r>
+          <w:proofErr w:type="spellStart"/>
           <w:r>
             <w:rPr>
               <w:rFonts w:cs="Segoe UI"/>
@@ -852,6 +917,7 @@
             </w:rPr>
             <w:t>MouseCursor</w:t>
           </w:r>
+          <w:proofErr w:type="spellEnd"/>
         </w:p>
       </w:tc>
       <w:tc>
